--- a/Projeto-Documentacao/Documentação final.docx
+++ b/Projeto-Documentacao/Documentação final.docx
@@ -1,6 +1,6 @@
 
 <file path=word/document.xml><?xml version="1.0" encoding="utf-8"?>
-<w:document xmlns:wpc="http://schemas.microsoft.com/office/word/2010/wordprocessingCanvas" xmlns:cx="http://schemas.microsoft.com/office/drawing/2014/chartex" xmlns:mc="http://schemas.openxmlformats.org/markup-compatibility/2006" xmlns:o="urn:schemas-microsoft-com:office:office" xmlns:r="http://schemas.openxmlformats.org/officeDocument/2006/relationships" xmlns:m="http://schemas.openxmlformats.org/officeDocument/2006/math" xmlns:v="urn:schemas-microsoft-com:vml" xmlns:wp14="http://schemas.microsoft.com/office/word/2010/wordprocessingDrawing" xmlns:wp="http://schemas.openxmlformats.org/drawingml/2006/wordprocessingDrawing" xmlns:w10="urn:schemas-microsoft-com:office:word" xmlns:w="http://schemas.openxmlformats.org/wordprocessingml/2006/main" xmlns:w14="http://schemas.microsoft.com/office/word/2010/wordml" xmlns:w15="http://schemas.microsoft.com/office/word/2012/wordml" xmlns:w16se="http://schemas.microsoft.com/office/word/2015/wordml/symex" xmlns:wpg="http://schemas.microsoft.com/office/word/2010/wordprocessingGroup" xmlns:wpi="http://schemas.microsoft.com/office/word/2010/wordprocessingInk" xmlns:wne="http://schemas.microsoft.com/office/word/2006/wordml" xmlns:wps="http://schemas.microsoft.com/office/word/2010/wordprocessingShape" mc:Ignorable="w14 w15 w16se wp14">
+<w:document xmlns:wpc="http://schemas.microsoft.com/office/word/2010/wordprocessingCanvas" xmlns:cx="http://schemas.microsoft.com/office/drawing/2014/chartex" xmlns:cx1="http://schemas.microsoft.com/office/drawing/2015/9/8/chartex" xmlns:cx2="http://schemas.microsoft.com/office/drawing/2015/10/21/chartex" xmlns:cx3="http://schemas.microsoft.com/office/drawing/2016/5/9/chartex" xmlns:cx4="http://schemas.microsoft.com/office/drawing/2016/5/10/chartex" xmlns:cx5="http://schemas.microsoft.com/office/drawing/2016/5/11/chartex" xmlns:cx6="http://schemas.microsoft.com/office/drawing/2016/5/12/chartex" xmlns:cx7="http://schemas.microsoft.com/office/drawing/2016/5/13/chartex" xmlns:cx8="http://schemas.microsoft.com/office/drawing/2016/5/14/chartex" xmlns:mc="http://schemas.openxmlformats.org/markup-compatibility/2006" xmlns:aink="http://schemas.microsoft.com/office/drawing/2016/ink" xmlns:am3d="http://schemas.microsoft.com/office/drawing/2017/model3d" xmlns:o="urn:schemas-microsoft-com:office:office" xmlns:r="http://schemas.openxmlformats.org/officeDocument/2006/relationships" xmlns:m="http://schemas.openxmlformats.org/officeDocument/2006/math" xmlns:v="urn:schemas-microsoft-com:vml" xmlns:wp14="http://schemas.microsoft.com/office/word/2010/wordprocessingDrawing" xmlns:wp="http://schemas.openxmlformats.org/drawingml/2006/wordprocessingDrawing" xmlns:w10="urn:schemas-microsoft-com:office:word" xmlns:w="http://schemas.openxmlformats.org/wordprocessingml/2006/main" xmlns:w14="http://schemas.microsoft.com/office/word/2010/wordml" xmlns:w15="http://schemas.microsoft.com/office/word/2012/wordml" xmlns:w16cid="http://schemas.microsoft.com/office/word/2016/wordml/cid" xmlns:w16se="http://schemas.microsoft.com/office/word/2015/wordml/symex" xmlns:wpg="http://schemas.microsoft.com/office/word/2010/wordprocessingGroup" xmlns:wpi="http://schemas.microsoft.com/office/word/2010/wordprocessingInk" xmlns:wne="http://schemas.microsoft.com/office/word/2006/wordml" xmlns:wps="http://schemas.microsoft.com/office/word/2010/wordprocessingShape" mc:Ignorable="w14 w15 w16se w16cid wp14">
   <w:body>
     <w:p>
       <w:pPr>
@@ -139,8 +139,17 @@
           <w:b/>
           <w:sz w:val="28"/>
         </w:rPr>
-        <w:t xml:space="preserve">Victor Romão </w:t>
-      </w:r>
+        <w:t xml:space="preserve"> Romão </w:t>
+      </w:r>
+      <w:r>
+        <w:rPr>
+          <w:b/>
+          <w:sz w:val="28"/>
+        </w:rPr>
+        <w:t>Vitor</w:t>
+      </w:r>
+      <w:bookmarkStart w:id="0" w:name="_GoBack"/>
+      <w:bookmarkEnd w:id="0"/>
     </w:p>
     <w:p>
       <w:pPr>
@@ -2237,21 +2246,11 @@
       <w:pPr>
         <w:pStyle w:val="FolhadeRostodosCaptulos"/>
       </w:pPr>
-      <w:r>
-        <w:fldChar w:fldCharType="begin"/>
-      </w:r>
-      <w:r>
-        <w:instrText xml:space="preserve"> REF _Ref125306779 \w </w:instrText>
-      </w:r>
-      <w:r>
-        <w:fldChar w:fldCharType="separate"/>
-      </w:r>
-      <w:r>
-        <w:t>1</w:t>
-      </w:r>
-      <w:r>
-        <w:fldChar w:fldCharType="end"/>
-      </w:r>
+      <w:fldSimple w:instr=" REF _Ref125306779 \w ">
+        <w:r>
+          <w:t>1</w:t>
+        </w:r>
+      </w:fldSimple>
       <w:r>
         <w:tab/>
         <w:t>VISÃO DO PROJETO</w:t>
@@ -2734,7 +2733,7 @@
             <v:path o:extrusionok="f" gradientshapeok="t" o:connecttype="rect"/>
             <o:lock v:ext="edit" aspectratio="t"/>
           </v:shapetype>
-          <v:shape id="_x0000_i1034" type="#_x0000_t75" style="width:391.5pt;height:221.25pt">
+          <v:shape id="_x0000_i1025" type="#_x0000_t75" style="width:391.5pt;height:221.25pt">
             <v:imagedata r:id="rId7" o:title="HLD"/>
           </v:shape>
         </w:pict>
@@ -2896,21 +2895,11 @@
       <w:pPr>
         <w:pStyle w:val="FolhadeRostodosCaptulos"/>
       </w:pPr>
-      <w:r>
-        <w:fldChar w:fldCharType="begin"/>
-      </w:r>
-      <w:r>
-        <w:instrText xml:space="preserve"> REF _Ref125306914 \w </w:instrText>
-      </w:r>
-      <w:r>
-        <w:fldChar w:fldCharType="separate"/>
-      </w:r>
-      <w:r>
-        <w:t>2</w:t>
-      </w:r>
-      <w:r>
-        <w:fldChar w:fldCharType="end"/>
-      </w:r>
+      <w:fldSimple w:instr=" REF _Ref125306914 \w ">
+        <w:r>
+          <w:t>2</w:t>
+        </w:r>
+      </w:fldSimple>
       <w:r>
         <w:tab/>
         <w:t>PLANEJAMENTO DO PROJETO</w:t>
@@ -3104,8 +3093,6 @@
           <w:szCs w:val="26"/>
         </w:rPr>
       </w:pPr>
-      <w:bookmarkStart w:id="0" w:name="_GoBack"/>
-      <w:bookmarkEnd w:id="0"/>
     </w:p>
     <w:p>
       <w:pPr>
@@ -3137,7 +3124,7 @@
 </file>
 
 <file path=word/endnotes.xml><?xml version="1.0" encoding="utf-8"?>
-<w:endnotes xmlns:wpc="http://schemas.microsoft.com/office/word/2010/wordprocessingCanvas" xmlns:cx="http://schemas.microsoft.com/office/drawing/2014/chartex" xmlns:mc="http://schemas.openxmlformats.org/markup-compatibility/2006" xmlns:o="urn:schemas-microsoft-com:office:office" xmlns:r="http://schemas.openxmlformats.org/officeDocument/2006/relationships" xmlns:m="http://schemas.openxmlformats.org/officeDocument/2006/math" xmlns:v="urn:schemas-microsoft-com:vml" xmlns:wp14="http://schemas.microsoft.com/office/word/2010/wordprocessingDrawing" xmlns:wp="http://schemas.openxmlformats.org/drawingml/2006/wordprocessingDrawing" xmlns:w10="urn:schemas-microsoft-com:office:word" xmlns:w="http://schemas.openxmlformats.org/wordprocessingml/2006/main" xmlns:w14="http://schemas.microsoft.com/office/word/2010/wordml" xmlns:w15="http://schemas.microsoft.com/office/word/2012/wordml" xmlns:w16se="http://schemas.microsoft.com/office/word/2015/wordml/symex" xmlns:wpg="http://schemas.microsoft.com/office/word/2010/wordprocessingGroup" xmlns:wpi="http://schemas.microsoft.com/office/word/2010/wordprocessingInk" xmlns:wne="http://schemas.microsoft.com/office/word/2006/wordml" xmlns:wps="http://schemas.microsoft.com/office/word/2010/wordprocessingShape" mc:Ignorable="w14 w15 w16se wp14">
+<w:endnotes xmlns:wpc="http://schemas.microsoft.com/office/word/2010/wordprocessingCanvas" xmlns:cx="http://schemas.microsoft.com/office/drawing/2014/chartex" xmlns:cx1="http://schemas.microsoft.com/office/drawing/2015/9/8/chartex" xmlns:cx2="http://schemas.microsoft.com/office/drawing/2015/10/21/chartex" xmlns:cx3="http://schemas.microsoft.com/office/drawing/2016/5/9/chartex" xmlns:cx4="http://schemas.microsoft.com/office/drawing/2016/5/10/chartex" xmlns:cx5="http://schemas.microsoft.com/office/drawing/2016/5/11/chartex" xmlns:cx6="http://schemas.microsoft.com/office/drawing/2016/5/12/chartex" xmlns:cx7="http://schemas.microsoft.com/office/drawing/2016/5/13/chartex" xmlns:cx8="http://schemas.microsoft.com/office/drawing/2016/5/14/chartex" xmlns:mc="http://schemas.openxmlformats.org/markup-compatibility/2006" xmlns:aink="http://schemas.microsoft.com/office/drawing/2016/ink" xmlns:am3d="http://schemas.microsoft.com/office/drawing/2017/model3d" xmlns:o="urn:schemas-microsoft-com:office:office" xmlns:r="http://schemas.openxmlformats.org/officeDocument/2006/relationships" xmlns:m="http://schemas.openxmlformats.org/officeDocument/2006/math" xmlns:v="urn:schemas-microsoft-com:vml" xmlns:wp14="http://schemas.microsoft.com/office/word/2010/wordprocessingDrawing" xmlns:wp="http://schemas.openxmlformats.org/drawingml/2006/wordprocessingDrawing" xmlns:w10="urn:schemas-microsoft-com:office:word" xmlns:w="http://schemas.openxmlformats.org/wordprocessingml/2006/main" xmlns:w14="http://schemas.microsoft.com/office/word/2010/wordml" xmlns:w15="http://schemas.microsoft.com/office/word/2012/wordml" xmlns:w16cid="http://schemas.microsoft.com/office/word/2016/wordml/cid" xmlns:w16se="http://schemas.microsoft.com/office/word/2015/wordml/symex" xmlns:wpg="http://schemas.microsoft.com/office/word/2010/wordprocessingGroup" xmlns:wpi="http://schemas.microsoft.com/office/word/2010/wordprocessingInk" xmlns:wne="http://schemas.microsoft.com/office/word/2006/wordml" xmlns:wps="http://schemas.microsoft.com/office/word/2010/wordprocessingShape" mc:Ignorable="w14 w15 w16se w16cid wp14">
   <w:endnote w:type="separator" w:id="-1">
     <w:p>
       <w:pPr>
@@ -3162,7 +3149,7 @@
 </file>
 
 <file path=word/footnotes.xml><?xml version="1.0" encoding="utf-8"?>
-<w:footnotes xmlns:wpc="http://schemas.microsoft.com/office/word/2010/wordprocessingCanvas" xmlns:cx="http://schemas.microsoft.com/office/drawing/2014/chartex" xmlns:mc="http://schemas.openxmlformats.org/markup-compatibility/2006" xmlns:o="urn:schemas-microsoft-com:office:office" xmlns:r="http://schemas.openxmlformats.org/officeDocument/2006/relationships" xmlns:m="http://schemas.openxmlformats.org/officeDocument/2006/math" xmlns:v="urn:schemas-microsoft-com:vml" xmlns:wp14="http://schemas.microsoft.com/office/word/2010/wordprocessingDrawing" xmlns:wp="http://schemas.openxmlformats.org/drawingml/2006/wordprocessingDrawing" xmlns:w10="urn:schemas-microsoft-com:office:word" xmlns:w="http://schemas.openxmlformats.org/wordprocessingml/2006/main" xmlns:w14="http://schemas.microsoft.com/office/word/2010/wordml" xmlns:w15="http://schemas.microsoft.com/office/word/2012/wordml" xmlns:w16se="http://schemas.microsoft.com/office/word/2015/wordml/symex" xmlns:wpg="http://schemas.microsoft.com/office/word/2010/wordprocessingGroup" xmlns:wpi="http://schemas.microsoft.com/office/word/2010/wordprocessingInk" xmlns:wne="http://schemas.microsoft.com/office/word/2006/wordml" xmlns:wps="http://schemas.microsoft.com/office/word/2010/wordprocessingShape" mc:Ignorable="w14 w15 w16se wp14">
+<w:footnotes xmlns:wpc="http://schemas.microsoft.com/office/word/2010/wordprocessingCanvas" xmlns:cx="http://schemas.microsoft.com/office/drawing/2014/chartex" xmlns:cx1="http://schemas.microsoft.com/office/drawing/2015/9/8/chartex" xmlns:cx2="http://schemas.microsoft.com/office/drawing/2015/10/21/chartex" xmlns:cx3="http://schemas.microsoft.com/office/drawing/2016/5/9/chartex" xmlns:cx4="http://schemas.microsoft.com/office/drawing/2016/5/10/chartex" xmlns:cx5="http://schemas.microsoft.com/office/drawing/2016/5/11/chartex" xmlns:cx6="http://schemas.microsoft.com/office/drawing/2016/5/12/chartex" xmlns:cx7="http://schemas.microsoft.com/office/drawing/2016/5/13/chartex" xmlns:cx8="http://schemas.microsoft.com/office/drawing/2016/5/14/chartex" xmlns:mc="http://schemas.openxmlformats.org/markup-compatibility/2006" xmlns:aink="http://schemas.microsoft.com/office/drawing/2016/ink" xmlns:am3d="http://schemas.microsoft.com/office/drawing/2017/model3d" xmlns:o="urn:schemas-microsoft-com:office:office" xmlns:r="http://schemas.openxmlformats.org/officeDocument/2006/relationships" xmlns:m="http://schemas.openxmlformats.org/officeDocument/2006/math" xmlns:v="urn:schemas-microsoft-com:vml" xmlns:wp14="http://schemas.microsoft.com/office/word/2010/wordprocessingDrawing" xmlns:wp="http://schemas.openxmlformats.org/drawingml/2006/wordprocessingDrawing" xmlns:w10="urn:schemas-microsoft-com:office:word" xmlns:w="http://schemas.openxmlformats.org/wordprocessingml/2006/main" xmlns:w14="http://schemas.microsoft.com/office/word/2010/wordml" xmlns:w15="http://schemas.microsoft.com/office/word/2012/wordml" xmlns:w16cid="http://schemas.microsoft.com/office/word/2016/wordml/cid" xmlns:w16se="http://schemas.microsoft.com/office/word/2015/wordml/symex" xmlns:wpg="http://schemas.microsoft.com/office/word/2010/wordprocessingGroup" xmlns:wpi="http://schemas.microsoft.com/office/word/2010/wordprocessingInk" xmlns:wne="http://schemas.microsoft.com/office/word/2006/wordml" xmlns:wps="http://schemas.microsoft.com/office/word/2010/wordprocessingShape" mc:Ignorable="w14 w15 w16se w16cid wp14">
   <w:footnote w:type="separator" w:id="-1">
     <w:p>
       <w:pPr>
@@ -3187,7 +3174,7 @@
 </file>
 
 <file path=word/header1.xml><?xml version="1.0" encoding="utf-8"?>
-<w:hdr xmlns:wpc="http://schemas.microsoft.com/office/word/2010/wordprocessingCanvas" xmlns:cx="http://schemas.microsoft.com/office/drawing/2014/chartex" xmlns:mc="http://schemas.openxmlformats.org/markup-compatibility/2006" xmlns:o="urn:schemas-microsoft-com:office:office" xmlns:r="http://schemas.openxmlformats.org/officeDocument/2006/relationships" xmlns:m="http://schemas.openxmlformats.org/officeDocument/2006/math" xmlns:v="urn:schemas-microsoft-com:vml" xmlns:wp14="http://schemas.microsoft.com/office/word/2010/wordprocessingDrawing" xmlns:wp="http://schemas.openxmlformats.org/drawingml/2006/wordprocessingDrawing" xmlns:w10="urn:schemas-microsoft-com:office:word" xmlns:w="http://schemas.openxmlformats.org/wordprocessingml/2006/main" xmlns:w14="http://schemas.microsoft.com/office/word/2010/wordml" xmlns:w15="http://schemas.microsoft.com/office/word/2012/wordml" xmlns:w16se="http://schemas.microsoft.com/office/word/2015/wordml/symex" xmlns:wpg="http://schemas.microsoft.com/office/word/2010/wordprocessingGroup" xmlns:wpi="http://schemas.microsoft.com/office/word/2010/wordprocessingInk" xmlns:wne="http://schemas.microsoft.com/office/word/2006/wordml" xmlns:wps="http://schemas.microsoft.com/office/word/2010/wordprocessingShape" mc:Ignorable="w14 w15 w16se wp14">
+<w:hdr xmlns:wpc="http://schemas.microsoft.com/office/word/2010/wordprocessingCanvas" xmlns:cx="http://schemas.microsoft.com/office/drawing/2014/chartex" xmlns:cx1="http://schemas.microsoft.com/office/drawing/2015/9/8/chartex" xmlns:cx2="http://schemas.microsoft.com/office/drawing/2015/10/21/chartex" xmlns:cx3="http://schemas.microsoft.com/office/drawing/2016/5/9/chartex" xmlns:cx4="http://schemas.microsoft.com/office/drawing/2016/5/10/chartex" xmlns:cx5="http://schemas.microsoft.com/office/drawing/2016/5/11/chartex" xmlns:cx6="http://schemas.microsoft.com/office/drawing/2016/5/12/chartex" xmlns:cx7="http://schemas.microsoft.com/office/drawing/2016/5/13/chartex" xmlns:cx8="http://schemas.microsoft.com/office/drawing/2016/5/14/chartex" xmlns:mc="http://schemas.openxmlformats.org/markup-compatibility/2006" xmlns:aink="http://schemas.microsoft.com/office/drawing/2016/ink" xmlns:am3d="http://schemas.microsoft.com/office/drawing/2017/model3d" xmlns:o="urn:schemas-microsoft-com:office:office" xmlns:r="http://schemas.openxmlformats.org/officeDocument/2006/relationships" xmlns:m="http://schemas.openxmlformats.org/officeDocument/2006/math" xmlns:v="urn:schemas-microsoft-com:vml" xmlns:wp14="http://schemas.microsoft.com/office/word/2010/wordprocessingDrawing" xmlns:wp="http://schemas.openxmlformats.org/drawingml/2006/wordprocessingDrawing" xmlns:w10="urn:schemas-microsoft-com:office:word" xmlns:w="http://schemas.openxmlformats.org/wordprocessingml/2006/main" xmlns:w14="http://schemas.microsoft.com/office/word/2010/wordml" xmlns:w15="http://schemas.microsoft.com/office/word/2012/wordml" xmlns:w16cid="http://schemas.microsoft.com/office/word/2016/wordml/cid" xmlns:w16se="http://schemas.microsoft.com/office/word/2015/wordml/symex" xmlns:wpg="http://schemas.microsoft.com/office/word/2010/wordprocessingGroup" xmlns:wpi="http://schemas.microsoft.com/office/word/2010/wordprocessingInk" xmlns:wne="http://schemas.microsoft.com/office/word/2006/wordml" xmlns:wps="http://schemas.microsoft.com/office/word/2010/wordprocessingShape" mc:Ignorable="w14 w15 w16se w16cid wp14">
   <w:p>
     <w:pPr>
       <w:pStyle w:val="Cabealho"/>
@@ -3313,7 +3300,7 @@
 </file>
 
 <file path=word/numbering.xml><?xml version="1.0" encoding="utf-8"?>
-<w:numbering xmlns:wpc="http://schemas.microsoft.com/office/word/2010/wordprocessingCanvas" xmlns:cx="http://schemas.microsoft.com/office/drawing/2014/chartex" xmlns:mc="http://schemas.openxmlformats.org/markup-compatibility/2006" xmlns:o="urn:schemas-microsoft-com:office:office" xmlns:r="http://schemas.openxmlformats.org/officeDocument/2006/relationships" xmlns:m="http://schemas.openxmlformats.org/officeDocument/2006/math" xmlns:v="urn:schemas-microsoft-com:vml" xmlns:wp14="http://schemas.microsoft.com/office/word/2010/wordprocessingDrawing" xmlns:wp="http://schemas.openxmlformats.org/drawingml/2006/wordprocessingDrawing" xmlns:w10="urn:schemas-microsoft-com:office:word" xmlns:w="http://schemas.openxmlformats.org/wordprocessingml/2006/main" xmlns:w14="http://schemas.microsoft.com/office/word/2010/wordml" xmlns:w15="http://schemas.microsoft.com/office/word/2012/wordml" xmlns:w16se="http://schemas.microsoft.com/office/word/2015/wordml/symex" xmlns:wpg="http://schemas.microsoft.com/office/word/2010/wordprocessingGroup" xmlns:wpi="http://schemas.microsoft.com/office/word/2010/wordprocessingInk" xmlns:wne="http://schemas.microsoft.com/office/word/2006/wordml" xmlns:wps="http://schemas.microsoft.com/office/word/2010/wordprocessingShape" mc:Ignorable="w14 w15 w16se wp14">
+<w:numbering xmlns:wpc="http://schemas.microsoft.com/office/word/2010/wordprocessingCanvas" xmlns:cx="http://schemas.microsoft.com/office/drawing/2014/chartex" xmlns:cx1="http://schemas.microsoft.com/office/drawing/2015/9/8/chartex" xmlns:cx2="http://schemas.microsoft.com/office/drawing/2015/10/21/chartex" xmlns:cx3="http://schemas.microsoft.com/office/drawing/2016/5/9/chartex" xmlns:cx4="http://schemas.microsoft.com/office/drawing/2016/5/10/chartex" xmlns:cx5="http://schemas.microsoft.com/office/drawing/2016/5/11/chartex" xmlns:cx6="http://schemas.microsoft.com/office/drawing/2016/5/12/chartex" xmlns:cx7="http://schemas.microsoft.com/office/drawing/2016/5/13/chartex" xmlns:cx8="http://schemas.microsoft.com/office/drawing/2016/5/14/chartex" xmlns:mc="http://schemas.openxmlformats.org/markup-compatibility/2006" xmlns:aink="http://schemas.microsoft.com/office/drawing/2016/ink" xmlns:am3d="http://schemas.microsoft.com/office/drawing/2017/model3d" xmlns:o="urn:schemas-microsoft-com:office:office" xmlns:r="http://schemas.openxmlformats.org/officeDocument/2006/relationships" xmlns:m="http://schemas.openxmlformats.org/officeDocument/2006/math" xmlns:v="urn:schemas-microsoft-com:vml" xmlns:wp14="http://schemas.microsoft.com/office/word/2010/wordprocessingDrawing" xmlns:wp="http://schemas.openxmlformats.org/drawingml/2006/wordprocessingDrawing" xmlns:w10="urn:schemas-microsoft-com:office:word" xmlns:w="http://schemas.openxmlformats.org/wordprocessingml/2006/main" xmlns:w14="http://schemas.microsoft.com/office/word/2010/wordml" xmlns:w15="http://schemas.microsoft.com/office/word/2012/wordml" xmlns:w16cid="http://schemas.microsoft.com/office/word/2016/wordml/cid" xmlns:w16se="http://schemas.microsoft.com/office/word/2015/wordml/symex" xmlns:wpg="http://schemas.microsoft.com/office/word/2010/wordprocessingGroup" xmlns:wpi="http://schemas.microsoft.com/office/word/2010/wordprocessingInk" xmlns:wne="http://schemas.microsoft.com/office/word/2006/wordml" xmlns:wps="http://schemas.microsoft.com/office/word/2010/wordprocessingShape" mc:Ignorable="w14 w15 w16se w16cid wp14">
   <w:abstractNum w:abstractNumId="0" w15:restartNumberingAfterBreak="0">
     <w:nsid w:val="16835153"/>
     <w:multiLevelType w:val="multilevel"/>
@@ -4792,7 +4779,7 @@
 </file>
 
 <file path=word/styles.xml><?xml version="1.0" encoding="utf-8"?>
-<w:styles xmlns:mc="http://schemas.openxmlformats.org/markup-compatibility/2006" xmlns:r="http://schemas.openxmlformats.org/officeDocument/2006/relationships" xmlns:w="http://schemas.openxmlformats.org/wordprocessingml/2006/main" xmlns:w14="http://schemas.microsoft.com/office/word/2010/wordml" xmlns:w15="http://schemas.microsoft.com/office/word/2012/wordml" xmlns:w16se="http://schemas.microsoft.com/office/word/2015/wordml/symex" mc:Ignorable="w14 w15 w16se">
+<w:styles xmlns:mc="http://schemas.openxmlformats.org/markup-compatibility/2006" xmlns:r="http://schemas.openxmlformats.org/officeDocument/2006/relationships" xmlns:w="http://schemas.openxmlformats.org/wordprocessingml/2006/main" xmlns:w14="http://schemas.microsoft.com/office/word/2010/wordml" xmlns:w15="http://schemas.microsoft.com/office/word/2012/wordml" xmlns:w16cid="http://schemas.microsoft.com/office/word/2016/wordml/cid" xmlns:w16se="http://schemas.microsoft.com/office/word/2015/wordml/symex" mc:Ignorable="w14 w15 w16se w16cid">
   <w:docDefaults>
     <w:rPrDefault>
       <w:rPr>
@@ -4808,7 +4795,7 @@
       </w:pPr>
     </w:pPrDefault>
   </w:docDefaults>
-  <w:latentStyles w:defLockedState="0" w:defUIPriority="99" w:defSemiHidden="0" w:defUnhideWhenUsed="0" w:defQFormat="0" w:count="371">
+  <w:latentStyles w:defLockedState="0" w:defUIPriority="99" w:defSemiHidden="0" w:defUnhideWhenUsed="0" w:defQFormat="0" w:count="375">
     <w:lsdException w:name="Normal" w:uiPriority="0" w:qFormat="1"/>
     <w:lsdException w:name="heading 1" w:uiPriority="9" w:qFormat="1"/>
     <w:lsdException w:name="heading 2" w:semiHidden="1" w:uiPriority="9" w:unhideWhenUsed="1" w:qFormat="1"/>
@@ -4914,7 +4901,6 @@
     <w:lsdException w:name="HTML Sample" w:semiHidden="1" w:unhideWhenUsed="1"/>
     <w:lsdException w:name="HTML Typewriter" w:semiHidden="1" w:unhideWhenUsed="1"/>
     <w:lsdException w:name="HTML Variable" w:semiHidden="1" w:unhideWhenUsed="1"/>
-    <w:lsdException w:name="Normal Table" w:semiHidden="1" w:unhideWhenUsed="1"/>
     <w:lsdException w:name="annotation subject" w:semiHidden="1" w:unhideWhenUsed="1"/>
     <w:lsdException w:name="No List" w:semiHidden="1" w:unhideWhenUsed="1"/>
     <w:lsdException w:name="Outline List 1" w:semiHidden="1" w:unhideWhenUsed="1"/>
@@ -4958,10 +4944,8 @@
     <w:lsdException w:name="Table Elegant" w:semiHidden="1" w:unhideWhenUsed="1"/>
     <w:lsdException w:name="Table Professional" w:semiHidden="1" w:unhideWhenUsed="1"/>
     <w:lsdException w:name="Table Subtle 1" w:semiHidden="1" w:unhideWhenUsed="1"/>
-    <w:lsdException w:name="Table Subtle 2" w:semiHidden="1" w:unhideWhenUsed="1"/>
     <w:lsdException w:name="Table Web 1" w:semiHidden="1" w:unhideWhenUsed="1"/>
     <w:lsdException w:name="Table Web 2" w:semiHidden="1" w:unhideWhenUsed="1"/>
-    <w:lsdException w:name="Table Web 3" w:semiHidden="1" w:unhideWhenUsed="1"/>
     <w:lsdException w:name="Balloon Text" w:semiHidden="1" w:unhideWhenUsed="1"/>
     <w:lsdException w:name="Table Grid" w:uiPriority="39"/>
     <w:lsdException w:name="Table Theme" w:semiHidden="1" w:unhideWhenUsed="1"/>
@@ -5180,6 +5164,10 @@
     <w:lsdException w:name="List Table 5 Dark Accent 6" w:uiPriority="50"/>
     <w:lsdException w:name="List Table 6 Colorful Accent 6" w:uiPriority="51"/>
     <w:lsdException w:name="List Table 7 Colorful Accent 6" w:uiPriority="52"/>
+    <w:lsdException w:name="Mention" w:semiHidden="1" w:unhideWhenUsed="1"/>
+    <w:lsdException w:name="Smart Hyperlink" w:semiHidden="1" w:unhideWhenUsed="1"/>
+    <w:lsdException w:name="Hashtag" w:semiHidden="1" w:unhideWhenUsed="1"/>
+    <w:lsdException w:name="Unresolved Mention" w:semiHidden="1" w:unhideWhenUsed="1"/>
   </w:latentStyles>
   <w:style w:type="paragraph" w:default="1" w:styleId="Normal">
     <w:name w:val="Normal"/>
@@ -5373,6 +5361,36 @@
     <w:rPr>
       <w:b/>
       <w:bCs/>
+    </w:rPr>
+  </w:style>
+  <w:style w:type="paragraph" w:styleId="Textodebalo">
+    <w:name w:val="Balloon Text"/>
+    <w:basedOn w:val="Normal"/>
+    <w:link w:val="TextodebaloChar"/>
+    <w:uiPriority w:val="99"/>
+    <w:semiHidden/>
+    <w:unhideWhenUsed/>
+    <w:rsid w:val="00A428AE"/>
+    <w:pPr>
+      <w:spacing w:after="0" w:line="240" w:lineRule="auto"/>
+    </w:pPr>
+    <w:rPr>
+      <w:rFonts w:ascii="Segoe UI" w:hAnsi="Segoe UI" w:cs="Segoe UI"/>
+      <w:sz w:val="18"/>
+      <w:szCs w:val="18"/>
+    </w:rPr>
+  </w:style>
+  <w:style w:type="character" w:customStyle="1" w:styleId="TextodebaloChar">
+    <w:name w:val="Texto de balão Char"/>
+    <w:basedOn w:val="Fontepargpadro"/>
+    <w:link w:val="Textodebalo"/>
+    <w:uiPriority w:val="99"/>
+    <w:semiHidden/>
+    <w:rsid w:val="00A428AE"/>
+    <w:rPr>
+      <w:rFonts w:ascii="Segoe UI" w:hAnsi="Segoe UI" w:cs="Segoe UI"/>
+      <w:sz w:val="18"/>
+      <w:szCs w:val="18"/>
     </w:rPr>
   </w:style>
 </w:styles>

--- a/Projeto-Documentacao/Documentação final.docx
+++ b/Projeto-Documentacao/Documentação final.docx
@@ -148,8 +148,6 @@
         </w:rPr>
         <w:t>Vitor</w:t>
       </w:r>
-      <w:bookmarkStart w:id="0" w:name="_GoBack"/>
-      <w:bookmarkEnd w:id="0"/>
     </w:p>
     <w:p>
       <w:pPr>
@@ -2713,7 +2711,7 @@
           <w:sz w:val="24"/>
           <w:szCs w:val="26"/>
         </w:rPr>
-        <w:pict>
+        <w:pict w14:anchorId="3FC04476">
           <v:shapetype id="_x0000_t75" coordsize="21600,21600" o:spt="75" o:preferrelative="t" path="m@4@5l@4@11@9@11@9@5xe" filled="f" stroked="f">
             <v:stroke joinstyle="miter"/>
             <v:formulas>
@@ -3085,14 +3083,52 @@
     </w:p>
     <w:p>
       <w:pPr>
-        <w:pStyle w:val="PargrafodaLista"/>
-        <w:ind w:left="705"/>
         <w:rPr>
           <w:rFonts w:ascii="Arial" w:hAnsi="Arial" w:cs="Arial"/>
           <w:sz w:val="24"/>
           <w:szCs w:val="26"/>
         </w:rPr>
       </w:pPr>
+      <w:r>
+        <w:rPr>
+          <w:noProof/>
+        </w:rPr>
+        <w:drawing>
+          <wp:inline distT="0" distB="0" distL="0" distR="0" wp14:anchorId="587E106A" wp14:editId="420D5446">
+            <wp:extent cx="6285403" cy="590550"/>
+            <wp:effectExtent l="0" t="0" r="1270" b="0"/>
+            <wp:docPr id="4" name="Imagem 4"/>
+            <wp:cNvGraphicFramePr>
+              <a:graphicFrameLocks xmlns:a="http://schemas.openxmlformats.org/drawingml/2006/main" noChangeAspect="1"/>
+            </wp:cNvGraphicFramePr>
+            <a:graphic xmlns:a="http://schemas.openxmlformats.org/drawingml/2006/main">
+              <a:graphicData uri="http://schemas.openxmlformats.org/drawingml/2006/picture">
+                <pic:pic xmlns:pic="http://schemas.openxmlformats.org/drawingml/2006/picture">
+                  <pic:nvPicPr>
+                    <pic:cNvPr id="1" name=""/>
+                    <pic:cNvPicPr/>
+                  </pic:nvPicPr>
+                  <pic:blipFill>
+                    <a:blip r:embed="rId8"/>
+                    <a:stretch>
+                      <a:fillRect/>
+                    </a:stretch>
+                  </pic:blipFill>
+                  <pic:spPr>
+                    <a:xfrm>
+                      <a:off x="0" y="0"/>
+                      <a:ext cx="6302911" cy="592195"/>
+                    </a:xfrm>
+                    <a:prstGeom prst="rect">
+                      <a:avLst/>
+                    </a:prstGeom>
+                  </pic:spPr>
+                </pic:pic>
+              </a:graphicData>
+            </a:graphic>
+          </wp:inline>
+        </w:drawing>
+      </w:r>
     </w:p>
     <w:p>
       <w:pPr>
@@ -3102,18 +3138,1205 @@
           <w:szCs w:val="26"/>
         </w:rPr>
       </w:pPr>
-    </w:p>
-    <w:p>
-      <w:pPr>
-        <w:rPr>
-          <w:rFonts w:ascii="Arial" w:hAnsi="Arial" w:cs="Arial"/>
+      <w:r>
+        <w:rPr>
+          <w:rFonts w:ascii="Arial" w:hAnsi="Arial" w:cs="Arial"/>
+          <w:sz w:val="24"/>
+          <w:szCs w:val="26"/>
+        </w:rPr>
+        <w:t xml:space="preserve">No inicio do projeto nosso grupo sofreu com a falta de comunicação, porém esse foi o primeiro risco a ser anulado </w:t>
+      </w:r>
+      <w:r>
+        <w:rPr>
+          <w:rFonts w:ascii="Arial" w:hAnsi="Arial" w:cs="Arial"/>
+          <w:sz w:val="24"/>
+          <w:szCs w:val="26"/>
+        </w:rPr>
+        <w:t xml:space="preserve">pois afetaria muito nosso desenvolvimento e projeto. Durante o final do projeto tivemos problemas </w:t>
+      </w:r>
+      <w:r>
+        <w:rPr>
+          <w:rFonts w:ascii="Arial" w:hAnsi="Arial" w:cs="Arial"/>
+          <w:sz w:val="24"/>
+          <w:szCs w:val="26"/>
+        </w:rPr>
+        <w:t>com os arquivos pois foi resolvido nos Daily meetings.</w:t>
+      </w:r>
+    </w:p>
+    <w:p>
+      <w:pPr>
+        <w:pStyle w:val="PargrafodaLista"/>
+        <w:numPr>
+          <w:ilvl w:val="1"/>
+          <w:numId w:val="13"/>
+        </w:numPr>
+        <w:rPr>
+          <w:rFonts w:cstheme="minorHAnsi"/>
+          <w:b/>
+          <w:sz w:val="28"/>
+          <w:szCs w:val="26"/>
+        </w:rPr>
+      </w:pPr>
+      <w:r>
+        <w:rPr>
+          <w:rFonts w:cstheme="minorHAnsi"/>
+          <w:b/>
+          <w:sz w:val="28"/>
+          <w:szCs w:val="26"/>
+        </w:rPr>
+        <w:t>Product Backlog e Requisitos</w:t>
+      </w:r>
+    </w:p>
+    <w:p>
+      <w:pPr>
+        <w:ind w:left="705"/>
+        <w:rPr>
+          <w:rFonts w:ascii="Arial" w:hAnsi="Arial" w:cs="Arial"/>
+          <w:sz w:val="24"/>
+          <w:szCs w:val="26"/>
+        </w:rPr>
+      </w:pPr>
+      <w:r>
+        <w:rPr>
+          <w:rFonts w:ascii="Arial" w:hAnsi="Arial" w:cs="Arial"/>
+          <w:sz w:val="24"/>
+          <w:szCs w:val="26"/>
+        </w:rPr>
+        <w:t>Product Backlog:</w:t>
+      </w:r>
+    </w:p>
+    <w:p>
+      <w:pPr>
+        <w:ind w:left="705"/>
+        <w:rPr>
+          <w:rFonts w:ascii="Arial" w:hAnsi="Arial" w:cs="Arial"/>
+          <w:sz w:val="24"/>
+          <w:szCs w:val="26"/>
+        </w:rPr>
+      </w:pPr>
+      <w:r>
+        <w:rPr>
+          <w:noProof/>
+        </w:rPr>
+        <w:drawing>
+          <wp:inline distT="0" distB="0" distL="0" distR="0" wp14:anchorId="483ECA83" wp14:editId="2BEBDAF5">
+            <wp:extent cx="3486150" cy="1752600"/>
+            <wp:effectExtent l="0" t="0" r="0" b="0"/>
+            <wp:docPr id="5" name="Imagem 5"/>
+            <wp:cNvGraphicFramePr>
+              <a:graphicFrameLocks xmlns:a="http://schemas.openxmlformats.org/drawingml/2006/main" noChangeAspect="1"/>
+            </wp:cNvGraphicFramePr>
+            <a:graphic xmlns:a="http://schemas.openxmlformats.org/drawingml/2006/main">
+              <a:graphicData uri="http://schemas.openxmlformats.org/drawingml/2006/picture">
+                <pic:pic xmlns:pic="http://schemas.openxmlformats.org/drawingml/2006/picture">
+                  <pic:nvPicPr>
+                    <pic:cNvPr id="1" name=""/>
+                    <pic:cNvPicPr/>
+                  </pic:nvPicPr>
+                  <pic:blipFill>
+                    <a:blip r:embed="rId9"/>
+                    <a:stretch>
+                      <a:fillRect/>
+                    </a:stretch>
+                  </pic:blipFill>
+                  <pic:spPr>
+                    <a:xfrm>
+                      <a:off x="0" y="0"/>
+                      <a:ext cx="3486150" cy="1752600"/>
+                    </a:xfrm>
+                    <a:prstGeom prst="rect">
+                      <a:avLst/>
+                    </a:prstGeom>
+                  </pic:spPr>
+                </pic:pic>
+              </a:graphicData>
+            </a:graphic>
+          </wp:inline>
+        </w:drawing>
+      </w:r>
+    </w:p>
+    <w:p>
+      <w:pPr>
+        <w:ind w:left="705"/>
+        <w:rPr>
+          <w:rFonts w:ascii="Arial" w:hAnsi="Arial" w:cs="Arial"/>
+          <w:sz w:val="24"/>
+          <w:szCs w:val="26"/>
+        </w:rPr>
+      </w:pPr>
+    </w:p>
+    <w:p>
+      <w:pPr>
+        <w:ind w:left="705"/>
+        <w:rPr>
+          <w:rFonts w:ascii="Arial" w:hAnsi="Arial" w:cs="Arial"/>
+          <w:sz w:val="24"/>
+          <w:szCs w:val="26"/>
+        </w:rPr>
+      </w:pPr>
+    </w:p>
+    <w:p>
+      <w:pPr>
+        <w:ind w:left="705"/>
+        <w:rPr>
+          <w:rFonts w:ascii="Arial" w:hAnsi="Arial" w:cs="Arial"/>
+          <w:sz w:val="24"/>
+          <w:szCs w:val="26"/>
+        </w:rPr>
+      </w:pPr>
+    </w:p>
+    <w:p>
+      <w:pPr>
+        <w:ind w:left="705"/>
+        <w:rPr>
+          <w:rFonts w:ascii="Arial" w:hAnsi="Arial" w:cs="Arial"/>
+          <w:sz w:val="24"/>
+          <w:szCs w:val="26"/>
+        </w:rPr>
+      </w:pPr>
+    </w:p>
+    <w:p>
+      <w:pPr>
+        <w:ind w:left="705"/>
+        <w:rPr>
+          <w:rFonts w:ascii="Arial" w:hAnsi="Arial" w:cs="Arial"/>
+          <w:sz w:val="24"/>
+          <w:szCs w:val="26"/>
+        </w:rPr>
+      </w:pPr>
+    </w:p>
+    <w:p>
+      <w:pPr>
+        <w:ind w:left="705"/>
+        <w:rPr>
+          <w:rFonts w:ascii="Arial" w:hAnsi="Arial" w:cs="Arial"/>
+          <w:sz w:val="24"/>
+          <w:szCs w:val="26"/>
+        </w:rPr>
+      </w:pPr>
+      <w:r>
+        <w:rPr>
+          <w:rFonts w:ascii="Arial" w:hAnsi="Arial" w:cs="Arial"/>
+          <w:sz w:val="24"/>
+          <w:szCs w:val="26"/>
+        </w:rPr>
+        <w:t>Planilha de Requisitos:</w:t>
+      </w:r>
+    </w:p>
+    <w:p>
+      <w:pPr>
+        <w:ind w:left="705"/>
+        <w:rPr>
+          <w:rFonts w:ascii="Arial" w:hAnsi="Arial" w:cs="Arial"/>
+          <w:sz w:val="24"/>
+          <w:szCs w:val="26"/>
+        </w:rPr>
+      </w:pPr>
+      <w:r>
+        <w:rPr>
+          <w:noProof/>
+        </w:rPr>
+        <w:drawing>
+          <wp:inline distT="0" distB="0" distL="0" distR="0" wp14:anchorId="3BA7D62E" wp14:editId="4BE05E22">
+            <wp:extent cx="5544948" cy="2381250"/>
+            <wp:effectExtent l="0" t="0" r="0" b="0"/>
+            <wp:docPr id="6" name="Imagem 6"/>
+            <wp:cNvGraphicFramePr>
+              <a:graphicFrameLocks xmlns:a="http://schemas.openxmlformats.org/drawingml/2006/main" noChangeAspect="1"/>
+            </wp:cNvGraphicFramePr>
+            <a:graphic xmlns:a="http://schemas.openxmlformats.org/drawingml/2006/main">
+              <a:graphicData uri="http://schemas.openxmlformats.org/drawingml/2006/picture">
+                <pic:pic xmlns:pic="http://schemas.openxmlformats.org/drawingml/2006/picture">
+                  <pic:nvPicPr>
+                    <pic:cNvPr id="1" name=""/>
+                    <pic:cNvPicPr/>
+                  </pic:nvPicPr>
+                  <pic:blipFill>
+                    <a:blip r:embed="rId10"/>
+                    <a:stretch>
+                      <a:fillRect/>
+                    </a:stretch>
+                  </pic:blipFill>
+                  <pic:spPr>
+                    <a:xfrm>
+                      <a:off x="0" y="0"/>
+                      <a:ext cx="5545737" cy="2381589"/>
+                    </a:xfrm>
+                    <a:prstGeom prst="rect">
+                      <a:avLst/>
+                    </a:prstGeom>
+                  </pic:spPr>
+                </pic:pic>
+              </a:graphicData>
+            </a:graphic>
+          </wp:inline>
+        </w:drawing>
+      </w:r>
+    </w:p>
+    <w:p>
+      <w:pPr>
+        <w:ind w:left="705"/>
+        <w:rPr>
+          <w:rFonts w:ascii="Arial" w:hAnsi="Arial" w:cs="Arial"/>
+          <w:sz w:val="24"/>
+          <w:szCs w:val="26"/>
+        </w:rPr>
+      </w:pPr>
+      <w:bookmarkStart w:id="0" w:name="_GoBack"/>
+      <w:bookmarkEnd w:id="0"/>
+    </w:p>
+    <w:p>
+      <w:pPr>
+        <w:pStyle w:val="PargrafodaLista"/>
+        <w:numPr>
+          <w:ilvl w:val="1"/>
+          <w:numId w:val="13"/>
+        </w:numPr>
+        <w:rPr>
+          <w:rFonts w:cstheme="minorHAnsi"/>
+          <w:b/>
+          <w:sz w:val="28"/>
+          <w:szCs w:val="26"/>
+        </w:rPr>
+      </w:pPr>
+      <w:r>
+        <w:rPr>
+          <w:rFonts w:cstheme="minorHAnsi"/>
+          <w:b/>
+          <w:sz w:val="28"/>
+          <w:szCs w:val="26"/>
+        </w:rPr>
+        <w:t>Sprint</w:t>
+      </w:r>
+      <w:r>
+        <w:rPr>
+          <w:rFonts w:cstheme="minorHAnsi"/>
+          <w:b/>
+          <w:sz w:val="28"/>
+          <w:szCs w:val="26"/>
+        </w:rPr>
+        <w:t>/Sprint</w:t>
+      </w:r>
+      <w:r>
+        <w:rPr>
+          <w:rFonts w:cstheme="minorHAnsi"/>
+          <w:b/>
+          <w:sz w:val="28"/>
+          <w:szCs w:val="26"/>
+        </w:rPr>
+        <w:t xml:space="preserve"> Backlog</w:t>
+      </w:r>
+    </w:p>
+    <w:p>
+      <w:pPr>
+        <w:pStyle w:val="PargrafodaLista"/>
+        <w:ind w:left="705"/>
+        <w:rPr>
+          <w:rFonts w:cstheme="minorHAnsi"/>
+          <w:b/>
+          <w:sz w:val="28"/>
+          <w:szCs w:val="26"/>
+        </w:rPr>
+      </w:pPr>
+      <w:r>
+        <w:rPr>
+          <w:noProof/>
+        </w:rPr>
+        <w:drawing>
+          <wp:inline distT="0" distB="0" distL="0" distR="0" wp14:anchorId="4F8A47A9" wp14:editId="56570DFB">
+            <wp:extent cx="5400040" cy="4766945"/>
+            <wp:effectExtent l="0" t="0" r="0" b="0"/>
+            <wp:docPr id="7" name="Imagem 7"/>
+            <wp:cNvGraphicFramePr>
+              <a:graphicFrameLocks xmlns:a="http://schemas.openxmlformats.org/drawingml/2006/main" noChangeAspect="1"/>
+            </wp:cNvGraphicFramePr>
+            <a:graphic xmlns:a="http://schemas.openxmlformats.org/drawingml/2006/main">
+              <a:graphicData uri="http://schemas.openxmlformats.org/drawingml/2006/picture">
+                <pic:pic xmlns:pic="http://schemas.openxmlformats.org/drawingml/2006/picture">
+                  <pic:nvPicPr>
+                    <pic:cNvPr id="1" name=""/>
+                    <pic:cNvPicPr/>
+                  </pic:nvPicPr>
+                  <pic:blipFill>
+                    <a:blip r:embed="rId11"/>
+                    <a:stretch>
+                      <a:fillRect/>
+                    </a:stretch>
+                  </pic:blipFill>
+                  <pic:spPr>
+                    <a:xfrm>
+                      <a:off x="0" y="0"/>
+                      <a:ext cx="5400040" cy="4766945"/>
+                    </a:xfrm>
+                    <a:prstGeom prst="rect">
+                      <a:avLst/>
+                    </a:prstGeom>
+                  </pic:spPr>
+                </pic:pic>
+              </a:graphicData>
+            </a:graphic>
+          </wp:inline>
+        </w:drawing>
+      </w:r>
+    </w:p>
+    <w:p>
+      <w:pPr>
+        <w:pStyle w:val="PargrafodaLista"/>
+        <w:ind w:left="705"/>
+        <w:rPr>
+          <w:rFonts w:cstheme="minorHAnsi"/>
+          <w:b/>
+          <w:sz w:val="28"/>
+          <w:szCs w:val="26"/>
+        </w:rPr>
+      </w:pPr>
+    </w:p>
+    <w:p>
+      <w:pPr>
+        <w:pStyle w:val="PargrafodaLista"/>
+        <w:ind w:left="705"/>
+        <w:rPr>
+          <w:rFonts w:cstheme="minorHAnsi"/>
+          <w:b/>
+          <w:sz w:val="28"/>
+          <w:szCs w:val="26"/>
+        </w:rPr>
+      </w:pPr>
+    </w:p>
+    <w:p>
+      <w:pPr>
+        <w:pStyle w:val="PargrafodaLista"/>
+        <w:ind w:left="705"/>
+        <w:rPr>
+          <w:rFonts w:cstheme="minorHAnsi"/>
+          <w:b/>
+          <w:sz w:val="28"/>
+          <w:szCs w:val="26"/>
+        </w:rPr>
+      </w:pPr>
+    </w:p>
+    <w:p>
+      <w:pPr>
+        <w:pStyle w:val="PargrafodaLista"/>
+        <w:ind w:left="705"/>
+        <w:rPr>
+          <w:rFonts w:cstheme="minorHAnsi"/>
+          <w:b/>
+          <w:sz w:val="28"/>
+          <w:szCs w:val="26"/>
+        </w:rPr>
+      </w:pPr>
+    </w:p>
+    <w:p>
+      <w:pPr>
+        <w:pStyle w:val="PargrafodaLista"/>
+        <w:ind w:left="705"/>
+        <w:rPr>
+          <w:rFonts w:cstheme="minorHAnsi"/>
+          <w:b/>
+          <w:sz w:val="28"/>
+          <w:szCs w:val="26"/>
+        </w:rPr>
+      </w:pPr>
+    </w:p>
+    <w:p>
+      <w:pPr>
+        <w:pStyle w:val="FolhadeRostodosCaptulos"/>
+      </w:pPr>
+      <w:fldSimple w:instr=" REF _Ref125306944 \w ">
+        <w:r>
+          <w:t>3</w:t>
+        </w:r>
+      </w:fldSimple>
+      <w:r>
+        <w:tab/>
+        <w:t>desenvolvimento do projeto</w:t>
+      </w:r>
+    </w:p>
+    <w:p>
+      <w:pPr>
+        <w:pStyle w:val="PargrafodaLista"/>
+        <w:numPr>
+          <w:ilvl w:val="0"/>
+          <w:numId w:val="13"/>
+        </w:numPr>
+        <w:rPr>
+          <w:rFonts w:cstheme="minorHAnsi"/>
+          <w:b/>
+          <w:sz w:val="28"/>
+          <w:szCs w:val="26"/>
+        </w:rPr>
+      </w:pPr>
+      <w:r>
+        <w:rPr>
+          <w:rFonts w:cstheme="minorHAnsi"/>
+          <w:b/>
+          <w:sz w:val="28"/>
+          <w:szCs w:val="26"/>
+        </w:rPr>
+        <w:t>Desenvolvimento do Projeto</w:t>
+      </w:r>
+    </w:p>
+    <w:p>
+      <w:pPr>
+        <w:pStyle w:val="PargrafodaLista"/>
+        <w:numPr>
+          <w:ilvl w:val="1"/>
+          <w:numId w:val="13"/>
+        </w:numPr>
+        <w:rPr>
+          <w:rFonts w:cstheme="minorHAnsi"/>
+          <w:b/>
+          <w:sz w:val="28"/>
+          <w:szCs w:val="26"/>
+        </w:rPr>
+      </w:pPr>
+      <w:r>
+        <w:rPr>
+          <w:rFonts w:cstheme="minorHAnsi"/>
+          <w:b/>
+          <w:sz w:val="28"/>
+          <w:szCs w:val="26"/>
+        </w:rPr>
+        <w:t>Solução Técnica – Aquisição de Dados via Arduino</w:t>
+      </w:r>
+    </w:p>
+    <w:p>
+      <w:pPr>
+        <w:pStyle w:val="PargrafodaLista"/>
+        <w:ind w:left="705"/>
+        <w:rPr>
+          <w:rFonts w:ascii="Arial" w:hAnsi="Arial" w:cs="Arial"/>
+          <w:sz w:val="24"/>
+          <w:szCs w:val="26"/>
+        </w:rPr>
+      </w:pPr>
+      <w:r>
+        <w:rPr>
+          <w:rFonts w:ascii="Arial" w:hAnsi="Arial" w:cs="Arial"/>
+          <w:sz w:val="24"/>
+          <w:szCs w:val="26"/>
+        </w:rPr>
+        <w:t>Os dados foram coletados atrav</w:t>
+      </w:r>
+      <w:r>
+        <w:rPr>
+          <w:rFonts w:ascii="Arial" w:hAnsi="Arial" w:cs="Arial"/>
+          <w:sz w:val="24"/>
+          <w:szCs w:val="26"/>
+        </w:rPr>
+        <w:t>és deum sensor DHT 11 que é responsável por medir a umidade e a temperatura, conectados a uma placa Arduino Uno R3.</w:t>
+      </w:r>
+    </w:p>
+    <w:p>
+      <w:pPr>
+        <w:pStyle w:val="PargrafodaLista"/>
+        <w:ind w:left="705"/>
+        <w:rPr>
+          <w:rFonts w:ascii="Arial" w:hAnsi="Arial" w:cs="Arial"/>
+          <w:sz w:val="24"/>
+          <w:szCs w:val="26"/>
+        </w:rPr>
+      </w:pPr>
+    </w:p>
+    <w:p>
+      <w:pPr>
+        <w:pStyle w:val="PargrafodaLista"/>
+        <w:numPr>
+          <w:ilvl w:val="1"/>
+          <w:numId w:val="13"/>
+        </w:numPr>
+        <w:rPr>
+          <w:rFonts w:cstheme="minorHAnsi"/>
+          <w:b/>
+          <w:sz w:val="28"/>
+          <w:szCs w:val="26"/>
+        </w:rPr>
+      </w:pPr>
+      <w:r>
+        <w:rPr>
+          <w:rFonts w:cstheme="minorHAnsi"/>
+          <w:b/>
+          <w:sz w:val="28"/>
+          <w:szCs w:val="26"/>
+        </w:rPr>
+        <w:t xml:space="preserve">Solução </w:t>
+      </w:r>
+      <w:r>
+        <w:rPr>
+          <w:rFonts w:cstheme="minorHAnsi"/>
+          <w:b/>
+          <w:sz w:val="28"/>
+          <w:szCs w:val="26"/>
+        </w:rPr>
+        <w:t>Técnica</w:t>
+      </w:r>
+      <w:r>
+        <w:rPr>
+          <w:rFonts w:cstheme="minorHAnsi"/>
+          <w:b/>
+          <w:sz w:val="28"/>
+          <w:szCs w:val="26"/>
+        </w:rPr>
+        <w:t xml:space="preserve"> </w:t>
+      </w:r>
+      <w:r>
+        <w:rPr>
+          <w:rFonts w:cstheme="minorHAnsi"/>
+          <w:b/>
+          <w:sz w:val="28"/>
+          <w:szCs w:val="26"/>
+        </w:rPr>
+        <w:t>–</w:t>
+      </w:r>
+      <w:r>
+        <w:rPr>
+          <w:rFonts w:cstheme="minorHAnsi"/>
+          <w:b/>
+          <w:sz w:val="28"/>
+          <w:szCs w:val="26"/>
+        </w:rPr>
+        <w:t xml:space="preserve"> </w:t>
+      </w:r>
+      <w:r>
+        <w:rPr>
+          <w:rFonts w:cstheme="minorHAnsi"/>
+          <w:b/>
+          <w:sz w:val="28"/>
+          <w:szCs w:val="26"/>
+        </w:rPr>
+        <w:t>Aplicação</w:t>
+      </w:r>
+    </w:p>
+    <w:p>
+      <w:pPr>
+        <w:pStyle w:val="PargrafodaLista"/>
+        <w:ind w:left="705"/>
+        <w:rPr>
+          <w:rFonts w:ascii="Arial" w:hAnsi="Arial" w:cs="Arial"/>
+          <w:sz w:val="24"/>
+          <w:szCs w:val="26"/>
+        </w:rPr>
+      </w:pPr>
+      <w:r>
+        <w:rPr>
+          <w:rFonts w:ascii="Arial" w:hAnsi="Arial" w:cs="Arial"/>
+          <w:sz w:val="24"/>
+          <w:szCs w:val="26"/>
+        </w:rPr>
+        <w:t xml:space="preserve">Através do Arduino iremos medir a temperatura </w:t>
+      </w:r>
+      <w:r>
+        <w:rPr>
+          <w:rFonts w:ascii="Arial" w:hAnsi="Arial" w:cs="Arial"/>
+          <w:sz w:val="24"/>
+          <w:szCs w:val="26"/>
+        </w:rPr>
+        <w:t>e umidade de uma geladeira de remédios termolábeis e será gerado um gráfico em uma tela onde o cliente irá ver os registros. Caso</w:t>
+      </w:r>
+      <w:r>
+        <w:rPr>
+          <w:rFonts w:ascii="Arial" w:hAnsi="Arial" w:cs="Arial"/>
+          <w:sz w:val="24"/>
+          <w:szCs w:val="26"/>
+        </w:rPr>
+        <w:t xml:space="preserve"> a temperatura máxima seja ultrapassada será gerado um alerta para o responsável por fazer a manutenção dessa geladeira verificar o que acontece para ocorrer essa alteração.</w:t>
+      </w:r>
+    </w:p>
+    <w:p>
+      <w:pPr>
+        <w:rPr>
+          <w:rFonts w:ascii="Arial" w:hAnsi="Arial" w:cs="Arial"/>
+          <w:sz w:val="24"/>
+          <w:szCs w:val="26"/>
+        </w:rPr>
+      </w:pPr>
+      <w:r>
+        <w:rPr>
+          <w:noProof/>
+        </w:rPr>
+        <w:drawing>
+          <wp:inline distT="0" distB="0" distL="0" distR="0" wp14:anchorId="000F0D93" wp14:editId="25AFF2F6">
+            <wp:extent cx="5400040" cy="2528570"/>
+            <wp:effectExtent l="0" t="0" r="0" b="5080"/>
+            <wp:docPr id="9" name="Imagem 9"/>
+            <wp:cNvGraphicFramePr>
+              <a:graphicFrameLocks xmlns:a="http://schemas.openxmlformats.org/drawingml/2006/main" noChangeAspect="1"/>
+            </wp:cNvGraphicFramePr>
+            <a:graphic xmlns:a="http://schemas.openxmlformats.org/drawingml/2006/main">
+              <a:graphicData uri="http://schemas.openxmlformats.org/drawingml/2006/picture">
+                <pic:pic xmlns:pic="http://schemas.openxmlformats.org/drawingml/2006/picture">
+                  <pic:nvPicPr>
+                    <pic:cNvPr id="1" name=""/>
+                    <pic:cNvPicPr/>
+                  </pic:nvPicPr>
+                  <pic:blipFill>
+                    <a:blip r:embed="rId12"/>
+                    <a:stretch>
+                      <a:fillRect/>
+                    </a:stretch>
+                  </pic:blipFill>
+                  <pic:spPr>
+                    <a:xfrm>
+                      <a:off x="0" y="0"/>
+                      <a:ext cx="5400040" cy="2528570"/>
+                    </a:xfrm>
+                    <a:prstGeom prst="rect">
+                      <a:avLst/>
+                    </a:prstGeom>
+                  </pic:spPr>
+                </pic:pic>
+              </a:graphicData>
+            </a:graphic>
+          </wp:inline>
+        </w:drawing>
+      </w:r>
+    </w:p>
+    <w:p>
+      <w:pPr>
+        <w:pStyle w:val="PargrafodaLista"/>
+        <w:numPr>
+          <w:ilvl w:val="1"/>
+          <w:numId w:val="13"/>
+        </w:numPr>
+        <w:rPr>
+          <w:rFonts w:cstheme="minorHAnsi"/>
+          <w:b/>
+          <w:sz w:val="28"/>
+          <w:szCs w:val="26"/>
+        </w:rPr>
+      </w:pPr>
+      <w:r>
+        <w:rPr>
+          <w:rFonts w:cstheme="minorHAnsi"/>
+          <w:b/>
+          <w:sz w:val="28"/>
+          <w:szCs w:val="26"/>
+        </w:rPr>
+        <w:t>Banco de Dados</w:t>
+      </w:r>
+    </w:p>
+    <w:p>
+      <w:pPr>
+        <w:pStyle w:val="PargrafodaLista"/>
+        <w:numPr>
+          <w:ilvl w:val="1"/>
+          <w:numId w:val="13"/>
+        </w:numPr>
+        <w:rPr>
+          <w:rFonts w:cstheme="minorHAnsi"/>
+          <w:b/>
+          <w:sz w:val="28"/>
+          <w:szCs w:val="26"/>
+        </w:rPr>
+      </w:pPr>
+      <w:proofErr w:type="spellStart"/>
+      <w:r>
+        <w:rPr>
+          <w:rFonts w:cstheme="minorHAnsi"/>
+          <w:b/>
+          <w:sz w:val="28"/>
+          <w:szCs w:val="26"/>
+        </w:rPr>
+        <w:t>Prótotipo</w:t>
+      </w:r>
+      <w:proofErr w:type="spellEnd"/>
+      <w:r>
+        <w:rPr>
+          <w:rFonts w:cstheme="minorHAnsi"/>
+          <w:b/>
+          <w:sz w:val="28"/>
+          <w:szCs w:val="26"/>
+        </w:rPr>
+        <w:t xml:space="preserve"> das telas</w:t>
+      </w:r>
+      <w:r>
+        <w:rPr>
+          <w:rFonts w:cstheme="minorHAnsi"/>
+          <w:b/>
+          <w:sz w:val="28"/>
+          <w:szCs w:val="26"/>
+        </w:rPr>
+        <w:t>, lógica e usabilidade</w:t>
+      </w:r>
+    </w:p>
+    <w:p>
+      <w:pPr>
+        <w:pStyle w:val="PargrafodaLista"/>
+        <w:numPr>
+          <w:ilvl w:val="1"/>
+          <w:numId w:val="13"/>
+        </w:numPr>
+        <w:rPr>
+          <w:rFonts w:cstheme="minorHAnsi"/>
+          <w:b/>
+          <w:sz w:val="28"/>
+          <w:szCs w:val="26"/>
+        </w:rPr>
+      </w:pPr>
+      <w:r>
+        <w:rPr>
+          <w:rFonts w:cstheme="minorHAnsi"/>
+          <w:b/>
+          <w:sz w:val="28"/>
+          <w:szCs w:val="26"/>
+        </w:rPr>
+        <w:t>Testes</w:t>
+      </w:r>
+    </w:p>
+    <w:p>
+      <w:pPr>
+        <w:pStyle w:val="PargrafodaLista"/>
+        <w:ind w:left="705"/>
+        <w:rPr>
+          <w:rFonts w:cstheme="minorHAnsi"/>
+          <w:b/>
+          <w:sz w:val="28"/>
+          <w:szCs w:val="26"/>
+        </w:rPr>
+      </w:pPr>
+    </w:p>
+    <w:p>
+      <w:pPr>
+        <w:pStyle w:val="PargrafodaLista"/>
+        <w:ind w:left="705"/>
+        <w:rPr>
+          <w:rFonts w:cstheme="minorHAnsi"/>
+          <w:b/>
+          <w:sz w:val="28"/>
+          <w:szCs w:val="26"/>
+        </w:rPr>
+      </w:pPr>
+    </w:p>
+    <w:p>
+      <w:pPr>
+        <w:pStyle w:val="PargrafodaLista"/>
+        <w:ind w:left="705"/>
+        <w:rPr>
+          <w:rFonts w:cstheme="minorHAnsi"/>
+          <w:b/>
+          <w:sz w:val="28"/>
+          <w:szCs w:val="26"/>
+        </w:rPr>
+      </w:pPr>
+    </w:p>
+    <w:p>
+      <w:pPr>
+        <w:pStyle w:val="PargrafodaLista"/>
+        <w:ind w:left="705"/>
+        <w:rPr>
+          <w:rFonts w:cstheme="minorHAnsi"/>
+          <w:b/>
+          <w:sz w:val="28"/>
+          <w:szCs w:val="26"/>
+        </w:rPr>
+      </w:pPr>
+    </w:p>
+    <w:p>
+      <w:pPr>
+        <w:pStyle w:val="PargrafodaLista"/>
+        <w:ind w:left="705"/>
+        <w:rPr>
+          <w:rFonts w:cstheme="minorHAnsi"/>
+          <w:b/>
+          <w:sz w:val="28"/>
+          <w:szCs w:val="26"/>
+        </w:rPr>
+      </w:pPr>
+    </w:p>
+    <w:p>
+      <w:pPr>
+        <w:pStyle w:val="PargrafodaLista"/>
+        <w:ind w:left="705"/>
+        <w:rPr>
+          <w:rFonts w:cstheme="minorHAnsi"/>
+          <w:b/>
+          <w:sz w:val="28"/>
+          <w:szCs w:val="26"/>
+        </w:rPr>
+      </w:pPr>
+    </w:p>
+    <w:p>
+      <w:pPr>
+        <w:pStyle w:val="PargrafodaLista"/>
+        <w:ind w:left="705"/>
+        <w:rPr>
+          <w:rFonts w:cstheme="minorHAnsi"/>
+          <w:b/>
+          <w:sz w:val="28"/>
+          <w:szCs w:val="26"/>
+        </w:rPr>
+      </w:pPr>
+    </w:p>
+    <w:p>
+      <w:pPr>
+        <w:pStyle w:val="PargrafodaLista"/>
+        <w:ind w:left="705"/>
+        <w:rPr>
+          <w:rFonts w:cstheme="minorHAnsi"/>
+          <w:b/>
+          <w:sz w:val="28"/>
+          <w:szCs w:val="26"/>
+        </w:rPr>
+      </w:pPr>
+    </w:p>
+    <w:p>
+      <w:pPr>
+        <w:pStyle w:val="PargrafodaLista"/>
+        <w:ind w:left="705"/>
+        <w:rPr>
+          <w:rFonts w:cstheme="minorHAnsi"/>
+          <w:b/>
+          <w:sz w:val="28"/>
+          <w:szCs w:val="26"/>
+        </w:rPr>
+      </w:pPr>
+    </w:p>
+    <w:p>
+      <w:pPr>
+        <w:pStyle w:val="PargrafodaLista"/>
+        <w:ind w:left="705"/>
+        <w:rPr>
+          <w:rFonts w:cstheme="minorHAnsi"/>
+          <w:b/>
+          <w:sz w:val="28"/>
+          <w:szCs w:val="26"/>
+        </w:rPr>
+      </w:pPr>
+    </w:p>
+    <w:p>
+      <w:pPr>
+        <w:pStyle w:val="PargrafodaLista"/>
+        <w:ind w:left="705"/>
+        <w:rPr>
+          <w:rFonts w:cstheme="minorHAnsi"/>
+          <w:b/>
+          <w:sz w:val="28"/>
+          <w:szCs w:val="26"/>
+        </w:rPr>
+      </w:pPr>
+    </w:p>
+    <w:p>
+      <w:pPr>
+        <w:rPr>
+          <w:rFonts w:cstheme="minorHAnsi"/>
+          <w:b/>
+          <w:sz w:val="28"/>
+          <w:szCs w:val="26"/>
+        </w:rPr>
+      </w:pPr>
+    </w:p>
+    <w:p>
+      <w:pPr>
+        <w:pStyle w:val="FolhadeRostodosCaptulos"/>
+      </w:pPr>
+      <w:fldSimple w:instr=" REF _Ref125307006 \w ">
+        <w:r>
+          <w:t>4</w:t>
+        </w:r>
+      </w:fldSimple>
+      <w:r>
+        <w:tab/>
+        <w:t>implantação do projeto</w:t>
+      </w:r>
+    </w:p>
+    <w:p>
+      <w:pPr>
+        <w:rPr>
+          <w:rFonts w:cstheme="minorHAnsi"/>
+          <w:b/>
+          <w:sz w:val="28"/>
+          <w:szCs w:val="26"/>
+        </w:rPr>
+      </w:pPr>
+    </w:p>
+    <w:p>
+      <w:pPr>
+        <w:pStyle w:val="PargrafodaLista"/>
+        <w:ind w:left="705"/>
+        <w:rPr>
+          <w:rFonts w:cstheme="minorHAnsi"/>
+          <w:b/>
+          <w:sz w:val="28"/>
+          <w:szCs w:val="26"/>
+        </w:rPr>
+      </w:pPr>
+    </w:p>
+    <w:p>
+      <w:pPr>
+        <w:pStyle w:val="PargrafodaLista"/>
+        <w:numPr>
+          <w:ilvl w:val="0"/>
+          <w:numId w:val="13"/>
+        </w:numPr>
+        <w:rPr>
+          <w:rFonts w:cstheme="minorHAnsi"/>
+          <w:b/>
+          <w:sz w:val="28"/>
+          <w:szCs w:val="26"/>
+        </w:rPr>
+      </w:pPr>
+      <w:r>
+        <w:rPr>
+          <w:rFonts w:cstheme="minorHAnsi"/>
+          <w:b/>
+          <w:sz w:val="28"/>
+          <w:szCs w:val="26"/>
+        </w:rPr>
+        <w:t xml:space="preserve">Implantação do Projeto </w:t>
+      </w:r>
+    </w:p>
+    <w:p>
+      <w:pPr>
+        <w:pStyle w:val="PargrafodaLista"/>
+        <w:ind w:left="705"/>
+        <w:rPr>
+          <w:rFonts w:cstheme="minorHAnsi"/>
+          <w:b/>
+          <w:sz w:val="28"/>
+          <w:szCs w:val="26"/>
+        </w:rPr>
+      </w:pPr>
+    </w:p>
+    <w:p>
+      <w:pPr>
+        <w:pStyle w:val="PargrafodaLista"/>
+        <w:numPr>
+          <w:ilvl w:val="1"/>
+          <w:numId w:val="13"/>
+        </w:numPr>
+        <w:rPr>
+          <w:rFonts w:cstheme="minorHAnsi"/>
+          <w:b/>
+          <w:sz w:val="28"/>
+          <w:szCs w:val="26"/>
+        </w:rPr>
+      </w:pPr>
+      <w:r>
+        <w:rPr>
+          <w:rFonts w:cstheme="minorHAnsi"/>
+          <w:b/>
+          <w:sz w:val="28"/>
+          <w:szCs w:val="26"/>
+        </w:rPr>
+        <w:t xml:space="preserve">Manual de Instalação da Solução </w:t>
+      </w:r>
+    </w:p>
+    <w:p>
+      <w:pPr>
+        <w:pStyle w:val="PargrafodaLista"/>
+        <w:ind w:left="705"/>
+        <w:rPr>
+          <w:rFonts w:cstheme="minorHAnsi"/>
+          <w:b/>
+          <w:sz w:val="28"/>
+          <w:szCs w:val="26"/>
+        </w:rPr>
+      </w:pPr>
+    </w:p>
+    <w:p>
+      <w:pPr>
+        <w:rPr>
+          <w:rFonts w:cstheme="minorHAnsi"/>
+          <w:b/>
+          <w:sz w:val="28"/>
+          <w:szCs w:val="26"/>
+        </w:rPr>
+      </w:pPr>
+      <w:r>
+        <w:rPr>
+          <w:rFonts w:cstheme="minorHAnsi"/>
+          <w:sz w:val="28"/>
+          <w:szCs w:val="26"/>
+        </w:rPr>
+        <w:t>4.2</w:t>
+      </w:r>
+      <w:r>
+        <w:rPr>
+          <w:rFonts w:cstheme="minorHAnsi"/>
+          <w:sz w:val="28"/>
+          <w:szCs w:val="26"/>
+        </w:rPr>
+        <w:tab/>
+      </w:r>
+      <w:r>
+        <w:rPr>
+          <w:rFonts w:cstheme="minorHAnsi"/>
+          <w:b/>
+          <w:sz w:val="28"/>
+          <w:szCs w:val="26"/>
+        </w:rPr>
+        <w:t xml:space="preserve">Processo de atendimento e suporte </w:t>
+      </w:r>
+    </w:p>
+    <w:p>
+      <w:pPr>
+        <w:pStyle w:val="PargrafodaLista"/>
+        <w:ind w:left="705"/>
+        <w:rPr>
+          <w:rFonts w:cstheme="minorHAnsi"/>
+          <w:b/>
+          <w:sz w:val="28"/>
+          <w:szCs w:val="26"/>
+        </w:rPr>
+      </w:pPr>
+    </w:p>
+    <w:p>
+      <w:pPr>
+        <w:pStyle w:val="PargrafodaLista"/>
+        <w:ind w:left="705"/>
+        <w:rPr>
+          <w:rFonts w:cstheme="minorHAnsi"/>
+          <w:b/>
+          <w:sz w:val="28"/>
+          <w:szCs w:val="26"/>
+        </w:rPr>
+      </w:pPr>
+    </w:p>
+    <w:p>
+      <w:pPr>
+        <w:pStyle w:val="PargrafodaLista"/>
+        <w:ind w:left="705"/>
+        <w:rPr>
+          <w:rFonts w:cstheme="minorHAnsi"/>
+          <w:b/>
+          <w:sz w:val="28"/>
+          <w:szCs w:val="26"/>
+        </w:rPr>
+      </w:pPr>
+    </w:p>
+    <w:p>
+      <w:pPr>
+        <w:pStyle w:val="PargrafodaLista"/>
+        <w:ind w:left="705"/>
+        <w:rPr>
+          <w:rFonts w:cstheme="minorHAnsi"/>
+          <w:b/>
+          <w:sz w:val="28"/>
+          <w:szCs w:val="26"/>
+        </w:rPr>
+      </w:pPr>
+    </w:p>
+    <w:p>
+      <w:pPr>
+        <w:pStyle w:val="PargrafodaLista"/>
+        <w:ind w:left="705"/>
+        <w:rPr>
+          <w:rFonts w:cstheme="minorHAnsi"/>
+          <w:b/>
+          <w:sz w:val="28"/>
+          <w:szCs w:val="26"/>
+        </w:rPr>
+      </w:pPr>
+    </w:p>
+    <w:p>
+      <w:pPr>
+        <w:pStyle w:val="PargrafodaLista"/>
+        <w:ind w:left="705"/>
+        <w:rPr>
+          <w:rFonts w:cstheme="minorHAnsi"/>
+          <w:b/>
+          <w:sz w:val="28"/>
+          <w:szCs w:val="26"/>
+        </w:rPr>
+      </w:pPr>
+    </w:p>
+    <w:p>
+      <w:pPr>
+        <w:pStyle w:val="PargrafodaLista"/>
+        <w:ind w:left="705"/>
+        <w:rPr>
+          <w:rFonts w:cstheme="minorHAnsi"/>
+          <w:b/>
+          <w:sz w:val="28"/>
+          <w:szCs w:val="26"/>
+        </w:rPr>
+      </w:pPr>
+    </w:p>
+    <w:p>
+      <w:pPr>
+        <w:pStyle w:val="PargrafodaLista"/>
+        <w:ind w:left="705"/>
+        <w:rPr>
+          <w:rFonts w:cstheme="minorHAnsi"/>
+          <w:b/>
+          <w:sz w:val="28"/>
+          <w:szCs w:val="26"/>
+        </w:rPr>
+      </w:pPr>
+    </w:p>
+    <w:p>
+      <w:pPr>
+        <w:pStyle w:val="PargrafodaLista"/>
+        <w:ind w:left="705"/>
+        <w:rPr>
+          <w:rFonts w:cstheme="minorHAnsi"/>
+          <w:b/>
+          <w:sz w:val="28"/>
+          <w:szCs w:val="26"/>
+        </w:rPr>
+      </w:pPr>
+    </w:p>
+    <w:p>
+      <w:pPr>
+        <w:pStyle w:val="PargrafodaLista"/>
+        <w:ind w:left="705"/>
+        <w:rPr>
+          <w:rFonts w:cstheme="minorHAnsi"/>
+          <w:b/>
+          <w:sz w:val="28"/>
+          <w:szCs w:val="26"/>
+        </w:rPr>
+      </w:pPr>
+    </w:p>
+    <w:p>
+      <w:pPr>
+        <w:pStyle w:val="PargrafodaLista"/>
+        <w:ind w:left="705"/>
+        <w:rPr>
+          <w:rFonts w:cstheme="minorHAnsi"/>
+          <w:b/>
+          <w:sz w:val="28"/>
+          <w:szCs w:val="26"/>
+        </w:rPr>
+      </w:pPr>
+    </w:p>
+    <w:p>
+      <w:pPr>
+        <w:pStyle w:val="PargrafodaLista"/>
+        <w:ind w:left="705"/>
+        <w:rPr>
+          <w:rFonts w:cstheme="minorHAnsi"/>
+          <w:b/>
+          <w:sz w:val="28"/>
+          <w:szCs w:val="26"/>
+        </w:rPr>
+      </w:pPr>
+    </w:p>
+    <w:p>
+      <w:pPr>
+        <w:pStyle w:val="PargrafodaLista"/>
+        <w:ind w:left="705"/>
+        <w:rPr>
+          <w:rFonts w:cstheme="minorHAnsi"/>
+          <w:b/>
+          <w:sz w:val="28"/>
+          <w:szCs w:val="26"/>
+        </w:rPr>
+      </w:pPr>
+    </w:p>
+    <w:p>
+      <w:pPr>
+        <w:rPr>
+          <w:rFonts w:cstheme="minorHAnsi"/>
+          <w:b/>
           <w:sz w:val="28"/>
           <w:szCs w:val="26"/>
         </w:rPr>
       </w:pPr>
     </w:p>
     <w:sectPr>
-      <w:headerReference w:type="default" r:id="rId8"/>
+      <w:headerReference w:type="default" r:id="rId13"/>
       <w:pgSz w:w="11906" w:h="16838"/>
       <w:pgMar w:top="1417" w:right="1701" w:bottom="1417" w:left="1701" w:header="708" w:footer="708" w:gutter="0"/>
       <w:cols w:space="708"/>
@@ -4901,6 +6124,7 @@
     <w:lsdException w:name="HTML Sample" w:semiHidden="1" w:unhideWhenUsed="1"/>
     <w:lsdException w:name="HTML Typewriter" w:semiHidden="1" w:unhideWhenUsed="1"/>
     <w:lsdException w:name="HTML Variable" w:semiHidden="1" w:unhideWhenUsed="1"/>
+    <w:lsdException w:name="Normal Table" w:semiHidden="1" w:unhideWhenUsed="1"/>
     <w:lsdException w:name="annotation subject" w:semiHidden="1" w:unhideWhenUsed="1"/>
     <w:lsdException w:name="No List" w:semiHidden="1" w:unhideWhenUsed="1"/>
     <w:lsdException w:name="Outline List 1" w:semiHidden="1" w:unhideWhenUsed="1"/>
@@ -4944,8 +6168,10 @@
     <w:lsdException w:name="Table Elegant" w:semiHidden="1" w:unhideWhenUsed="1"/>
     <w:lsdException w:name="Table Professional" w:semiHidden="1" w:unhideWhenUsed="1"/>
     <w:lsdException w:name="Table Subtle 1" w:semiHidden="1" w:unhideWhenUsed="1"/>
+    <w:lsdException w:name="Table Subtle 2" w:semiHidden="1" w:unhideWhenUsed="1"/>
     <w:lsdException w:name="Table Web 1" w:semiHidden="1" w:unhideWhenUsed="1"/>
     <w:lsdException w:name="Table Web 2" w:semiHidden="1" w:unhideWhenUsed="1"/>
+    <w:lsdException w:name="Table Web 3" w:semiHidden="1" w:unhideWhenUsed="1"/>
     <w:lsdException w:name="Balloon Text" w:semiHidden="1" w:unhideWhenUsed="1"/>
     <w:lsdException w:name="Table Grid" w:uiPriority="39"/>
     <w:lsdException w:name="Table Theme" w:semiHidden="1" w:unhideWhenUsed="1"/>
